--- a/Labs/Лабараторная №1/Otchet.docx
+++ b/Labs/Лабараторная №1/Otchet.docx
@@ -743,12 +743,23 @@
       <w:r>
         <w:rPr>
           <w:rFonts w:ascii="Times New Roman" w:hAnsi="Times New Roman" w:cs="Times New Roman"/>
+          <w:b/>
+          <w:bCs/>
           <w:color w:val="000000" w:themeColor="text1"/>
           <w:sz w:val="28"/>
           <w:szCs w:val="28"/>
         </w:rPr>
         <w:lastRenderedPageBreak/>
-        <w:t xml:space="preserve">Цель работы: изучить базовую структуру организации программы и основные конструкции языка программирования </w:t>
+        <w:t>Цель работы</w:t>
+      </w:r>
+      <w:r>
+        <w:rPr>
+          <w:rFonts w:ascii="Times New Roman" w:hAnsi="Times New Roman" w:cs="Times New Roman"/>
+          <w:color w:val="000000" w:themeColor="text1"/>
+          <w:sz w:val="28"/>
+          <w:szCs w:val="28"/>
+        </w:rPr>
+        <w:t xml:space="preserve">: изучить базовую структуру организации программы и основные конструкции языка программирования </w:t>
       </w:r>
       <w:proofErr w:type="spellStart"/>
       <w:r>
@@ -1089,37 +1100,23 @@
         <w:spacing w:line="360" w:lineRule="auto"/>
         <w:rPr>
           <w:rFonts w:ascii="Times New Roman" w:hAnsi="Times New Roman" w:cs="Times New Roman"/>
-          <w:color w:val="000000" w:themeColor="text1"/>
-          <w:sz w:val="28"/>
-          <w:szCs w:val="28"/>
-        </w:rPr>
-      </w:pPr>
-      <w:r>
-        <w:rPr>
-          <w:rFonts w:ascii="Times New Roman" w:hAnsi="Times New Roman" w:cs="Times New Roman"/>
-          <w:color w:val="000000" w:themeColor="text1"/>
-          <w:sz w:val="28"/>
-          <w:szCs w:val="28"/>
-        </w:rPr>
-        <w:t>Описание алгоритма</w:t>
-      </w:r>
-      <w:r>
-        <w:rPr>
-          <w:rFonts w:ascii="Times New Roman" w:hAnsi="Times New Roman" w:cs="Times New Roman"/>
-          <w:color w:val="000000" w:themeColor="text1"/>
-          <w:sz w:val="28"/>
-          <w:szCs w:val="28"/>
-        </w:rPr>
-        <w:t xml:space="preserve"> 1</w:t>
-      </w:r>
-      <w:r>
-        <w:rPr>
-          <w:rFonts w:ascii="Times New Roman" w:hAnsi="Times New Roman" w:cs="Times New Roman"/>
-          <w:color w:val="000000" w:themeColor="text1"/>
-          <w:sz w:val="28"/>
-          <w:szCs w:val="28"/>
-        </w:rPr>
-        <w:t>:</w:t>
+          <w:b/>
+          <w:bCs/>
+          <w:color w:val="000000" w:themeColor="text1"/>
+          <w:sz w:val="28"/>
+          <w:szCs w:val="28"/>
+        </w:rPr>
+      </w:pPr>
+      <w:r>
+        <w:rPr>
+          <w:rFonts w:ascii="Times New Roman" w:hAnsi="Times New Roman" w:cs="Times New Roman"/>
+          <w:b/>
+          <w:bCs/>
+          <w:color w:val="000000" w:themeColor="text1"/>
+          <w:sz w:val="28"/>
+          <w:szCs w:val="28"/>
+        </w:rPr>
+        <w:t>Описание алгоритма 1:</w:t>
       </w:r>
     </w:p>
     <w:p>
@@ -1258,37 +1255,23 @@
         <w:spacing w:line="360" w:lineRule="auto"/>
         <w:rPr>
           <w:rFonts w:ascii="Times New Roman" w:hAnsi="Times New Roman" w:cs="Times New Roman"/>
-          <w:color w:val="000000" w:themeColor="text1"/>
-          <w:sz w:val="28"/>
-          <w:szCs w:val="28"/>
-        </w:rPr>
-      </w:pPr>
-      <w:r>
-        <w:rPr>
-          <w:rFonts w:ascii="Times New Roman" w:hAnsi="Times New Roman" w:cs="Times New Roman"/>
-          <w:color w:val="000000" w:themeColor="text1"/>
-          <w:sz w:val="28"/>
-          <w:szCs w:val="28"/>
-        </w:rPr>
-        <w:t>Описание алгоритма</w:t>
-      </w:r>
-      <w:r>
-        <w:rPr>
-          <w:rFonts w:ascii="Times New Roman" w:hAnsi="Times New Roman" w:cs="Times New Roman"/>
-          <w:color w:val="000000" w:themeColor="text1"/>
-          <w:sz w:val="28"/>
-          <w:szCs w:val="28"/>
-        </w:rPr>
-        <w:t xml:space="preserve"> 2</w:t>
-      </w:r>
-      <w:r>
-        <w:rPr>
-          <w:rFonts w:ascii="Times New Roman" w:hAnsi="Times New Roman" w:cs="Times New Roman"/>
-          <w:color w:val="000000" w:themeColor="text1"/>
-          <w:sz w:val="28"/>
-          <w:szCs w:val="28"/>
-        </w:rPr>
-        <w:t>:</w:t>
+          <w:b/>
+          <w:bCs/>
+          <w:color w:val="000000" w:themeColor="text1"/>
+          <w:sz w:val="28"/>
+          <w:szCs w:val="28"/>
+        </w:rPr>
+      </w:pPr>
+      <w:r>
+        <w:rPr>
+          <w:rFonts w:ascii="Times New Roman" w:hAnsi="Times New Roman" w:cs="Times New Roman"/>
+          <w:b/>
+          <w:bCs/>
+          <w:color w:val="000000" w:themeColor="text1"/>
+          <w:sz w:val="28"/>
+          <w:szCs w:val="28"/>
+        </w:rPr>
+        <w:t>Описание алгоритма 2:</w:t>
       </w:r>
     </w:p>
     <w:p>
@@ -1501,6 +1484,8 @@
       <w:r>
         <w:rPr>
           <w:rFonts w:ascii="Times New Roman" w:hAnsi="Times New Roman" w:cs="Times New Roman"/>
+          <w:b/>
+          <w:bCs/>
           <w:color w:val="000000" w:themeColor="text1"/>
           <w:sz w:val="28"/>
           <w:szCs w:val="28"/>
@@ -1538,10 +1523,10 @@
             <v:path o:extrusionok="f" gradientshapeok="t" o:connecttype="rect"/>
             <o:lock v:ext="edit" aspectratio="t"/>
           </v:shapetype>
-          <v:shape id="_x0000_i1031" type="#_x0000_t75" style="width:467.3pt;height:442.9pt" o:ole="">
+          <v:shape id="_x0000_i1025" type="#_x0000_t75" style="width:467.3pt;height:442.9pt" o:ole="">
             <v:imagedata r:id="rId5" o:title=""/>
           </v:shape>
-          <o:OLEObject Type="Embed" ProgID="Visio.Drawing.15" ShapeID="_x0000_i1031" DrawAspect="Content" ObjectID="_1759089032" r:id="rId6"/>
+          <o:OLEObject Type="Embed" ProgID="Visio.Drawing.15" ShapeID="_x0000_i1025" DrawAspect="Content" ObjectID="_1759151515" r:id="rId6"/>
         </w:object>
       </w:r>
     </w:p>
@@ -1573,14 +1558,18 @@
         <w:spacing w:line="360" w:lineRule="auto"/>
         <w:rPr>
           <w:rFonts w:ascii="Times New Roman" w:hAnsi="Times New Roman" w:cs="Times New Roman"/>
-          <w:color w:val="000000" w:themeColor="text1"/>
-          <w:sz w:val="28"/>
-          <w:szCs w:val="28"/>
-        </w:rPr>
-      </w:pPr>
-      <w:r>
-        <w:rPr>
-          <w:rFonts w:ascii="Times New Roman" w:hAnsi="Times New Roman" w:cs="Times New Roman"/>
+          <w:b/>
+          <w:bCs/>
+          <w:color w:val="000000" w:themeColor="text1"/>
+          <w:sz w:val="28"/>
+          <w:szCs w:val="28"/>
+        </w:rPr>
+      </w:pPr>
+      <w:r>
+        <w:rPr>
+          <w:rFonts w:ascii="Times New Roman" w:hAnsi="Times New Roman" w:cs="Times New Roman"/>
+          <w:b/>
+          <w:bCs/>
           <w:color w:val="000000" w:themeColor="text1"/>
           <w:sz w:val="28"/>
           <w:szCs w:val="28"/>
@@ -1604,10 +1593,10 @@
       </w:pPr>
       <w:r>
         <w:object w:dxaOrig="10104" w:dyaOrig="11052" w14:anchorId="30E7DBE5">
-          <v:shape id="_x0000_i1028" type="#_x0000_t75" style="width:467.3pt;height:511.15pt" o:ole="">
+          <v:shape id="_x0000_i1026" type="#_x0000_t75" style="width:467.3pt;height:511.15pt" o:ole="">
             <v:imagedata r:id="rId7" o:title=""/>
           </v:shape>
-          <o:OLEObject Type="Embed" ProgID="Visio.Drawing.15" ShapeID="_x0000_i1028" DrawAspect="Content" ObjectID="_1759089033" r:id="rId8"/>
+          <o:OLEObject Type="Embed" ProgID="Visio.Drawing.15" ShapeID="_x0000_i1026" DrawAspect="Content" ObjectID="_1759151516" r:id="rId8"/>
         </w:object>
       </w:r>
     </w:p>
@@ -1639,14 +1628,18 @@
         <w:spacing w:line="360" w:lineRule="auto"/>
         <w:rPr>
           <w:rFonts w:ascii="Times New Roman" w:hAnsi="Times New Roman" w:cs="Times New Roman"/>
-          <w:color w:val="000000" w:themeColor="text1"/>
-          <w:sz w:val="28"/>
-          <w:szCs w:val="28"/>
-        </w:rPr>
-      </w:pPr>
-      <w:r>
-        <w:rPr>
-          <w:rFonts w:ascii="Times New Roman" w:hAnsi="Times New Roman" w:cs="Times New Roman"/>
+          <w:b/>
+          <w:bCs/>
+          <w:color w:val="000000" w:themeColor="text1"/>
+          <w:sz w:val="28"/>
+          <w:szCs w:val="28"/>
+        </w:rPr>
+      </w:pPr>
+      <w:r>
+        <w:rPr>
+          <w:rFonts w:ascii="Times New Roman" w:hAnsi="Times New Roman" w:cs="Times New Roman"/>
+          <w:b/>
+          <w:bCs/>
           <w:noProof/>
           <w:color w:val="000000" w:themeColor="text1"/>
           <w:sz w:val="28"/>
@@ -2763,6 +2756,7 @@
                               <w:rPr>
                                 <w:rFonts w:ascii="Consolas" w:hAnsi="Consolas" w:cs="Consolas"/>
                                 <w:color w:val="000000"/>
+                                <w:lang w:val="en-US"/>
                               </w:rPr>
                             </w:pPr>
                             <w:r>
@@ -2771,6 +2765,7 @@
                                 <w:b/>
                                 <w:bCs/>
                                 <w:color w:val="000000"/>
+                                <w:lang w:val="en-US"/>
                               </w:rPr>
                               <w:t xml:space="preserve">      </w:t>
                             </w:r>
@@ -2789,6 +2784,7 @@
                               <w:rPr>
                                 <w:rFonts w:ascii="Consolas" w:hAnsi="Consolas" w:cs="Consolas"/>
                                 <w:color w:val="000000"/>
+                                <w:lang w:val="en-US"/>
                               </w:rPr>
                               <w:t>(</w:t>
                             </w:r>
@@ -2797,6 +2793,7 @@
                               <w:rPr>
                                 <w:rFonts w:ascii="Consolas" w:hAnsi="Consolas" w:cs="Consolas"/>
                                 <w:color w:val="000000"/>
+                                <w:lang w:val="en-US"/>
                               </w:rPr>
                               <w:t>x,</w:t>
                             </w:r>
@@ -2804,6 +2801,7 @@
                               <w:rPr>
                                 <w:rFonts w:ascii="Consolas" w:hAnsi="Consolas" w:cs="Consolas"/>
                                 <w:color w:val="0000FF"/>
+                                <w:lang w:val="en-US"/>
                               </w:rPr>
                               <w:t xml:space="preserve">': </w:t>
                             </w:r>
@@ -2812,12 +2810,28 @@
                                 <w:rFonts w:ascii="Consolas" w:hAnsi="Consolas" w:cs="Consolas"/>
                                 <w:color w:val="0000FF"/>
                               </w:rPr>
-                              <w:t>Точка разрыва</w:t>
+                              <w:t>Точка</w:t>
                             </w:r>
                             <w:r>
                               <w:rPr>
                                 <w:rFonts w:ascii="Consolas" w:hAnsi="Consolas" w:cs="Consolas"/>
                                 <w:color w:val="0000FF"/>
+                                <w:lang w:val="en-US"/>
+                              </w:rPr>
+                              <w:t xml:space="preserve"> </w:t>
+                            </w:r>
+                            <w:r>
+                              <w:rPr>
+                                <w:rFonts w:ascii="Consolas" w:hAnsi="Consolas" w:cs="Consolas"/>
+                                <w:color w:val="0000FF"/>
+                              </w:rPr>
+                              <w:t>разрыва</w:t>
+                            </w:r>
+                            <w:r>
+                              <w:rPr>
+                                <w:rFonts w:ascii="Consolas" w:hAnsi="Consolas" w:cs="Consolas"/>
+                                <w:color w:val="0000FF"/>
+                                <w:lang w:val="en-US"/>
                               </w:rPr>
                               <w:t>'</w:t>
                             </w:r>
@@ -2825,6 +2839,7 @@
                               <w:rPr>
                                 <w:rFonts w:ascii="Consolas" w:hAnsi="Consolas" w:cs="Consolas"/>
                                 <w:color w:val="000000"/>
+                                <w:lang w:val="en-US"/>
                               </w:rPr>
                               <w:t>);</w:t>
                             </w:r>
@@ -2844,6 +2859,7 @@
                               <w:rPr>
                                 <w:rFonts w:ascii="Consolas" w:hAnsi="Consolas" w:cs="Consolas"/>
                                 <w:color w:val="000000"/>
+                                <w:lang w:val="en-US"/>
                               </w:rPr>
                               <w:t xml:space="preserve">    </w:t>
                             </w:r>
@@ -4083,6 +4099,7 @@
                         <w:rPr>
                           <w:rFonts w:ascii="Consolas" w:hAnsi="Consolas" w:cs="Consolas"/>
                           <w:color w:val="000000"/>
+                          <w:lang w:val="en-US"/>
                         </w:rPr>
                       </w:pPr>
                       <w:r>
@@ -4091,6 +4108,7 @@
                           <w:b/>
                           <w:bCs/>
                           <w:color w:val="000000"/>
+                          <w:lang w:val="en-US"/>
                         </w:rPr>
                         <w:t xml:space="preserve">      </w:t>
                       </w:r>
@@ -4109,6 +4127,7 @@
                         <w:rPr>
                           <w:rFonts w:ascii="Consolas" w:hAnsi="Consolas" w:cs="Consolas"/>
                           <w:color w:val="000000"/>
+                          <w:lang w:val="en-US"/>
                         </w:rPr>
                         <w:t>(</w:t>
                       </w:r>
@@ -4117,6 +4136,7 @@
                         <w:rPr>
                           <w:rFonts w:ascii="Consolas" w:hAnsi="Consolas" w:cs="Consolas"/>
                           <w:color w:val="000000"/>
+                          <w:lang w:val="en-US"/>
                         </w:rPr>
                         <w:t>x,</w:t>
                       </w:r>
@@ -4124,6 +4144,7 @@
                         <w:rPr>
                           <w:rFonts w:ascii="Consolas" w:hAnsi="Consolas" w:cs="Consolas"/>
                           <w:color w:val="0000FF"/>
+                          <w:lang w:val="en-US"/>
                         </w:rPr>
                         <w:t xml:space="preserve">': </w:t>
                       </w:r>
@@ -4132,12 +4153,28 @@
                           <w:rFonts w:ascii="Consolas" w:hAnsi="Consolas" w:cs="Consolas"/>
                           <w:color w:val="0000FF"/>
                         </w:rPr>
-                        <w:t>Точка разрыва</w:t>
+                        <w:t>Точка</w:t>
                       </w:r>
                       <w:r>
                         <w:rPr>
                           <w:rFonts w:ascii="Consolas" w:hAnsi="Consolas" w:cs="Consolas"/>
                           <w:color w:val="0000FF"/>
+                          <w:lang w:val="en-US"/>
+                        </w:rPr>
+                        <w:t xml:space="preserve"> </w:t>
+                      </w:r>
+                      <w:r>
+                        <w:rPr>
+                          <w:rFonts w:ascii="Consolas" w:hAnsi="Consolas" w:cs="Consolas"/>
+                          <w:color w:val="0000FF"/>
+                        </w:rPr>
+                        <w:t>разрыва</w:t>
+                      </w:r>
+                      <w:r>
+                        <w:rPr>
+                          <w:rFonts w:ascii="Consolas" w:hAnsi="Consolas" w:cs="Consolas"/>
+                          <w:color w:val="0000FF"/>
+                          <w:lang w:val="en-US"/>
                         </w:rPr>
                         <w:t>'</w:t>
                       </w:r>
@@ -4145,6 +4182,7 @@
                         <w:rPr>
                           <w:rFonts w:ascii="Consolas" w:hAnsi="Consolas" w:cs="Consolas"/>
                           <w:color w:val="000000"/>
+                          <w:lang w:val="en-US"/>
                         </w:rPr>
                         <w:t>);</w:t>
                       </w:r>
@@ -4164,6 +4202,7 @@
                         <w:rPr>
                           <w:rFonts w:ascii="Consolas" w:hAnsi="Consolas" w:cs="Consolas"/>
                           <w:color w:val="000000"/>
+                          <w:lang w:val="en-US"/>
                         </w:rPr>
                         <w:t xml:space="preserve">    </w:t>
                       </w:r>
@@ -4324,6 +4363,8 @@
       <w:r>
         <w:rPr>
           <w:rFonts w:ascii="Times New Roman" w:hAnsi="Times New Roman" w:cs="Times New Roman"/>
+          <w:b/>
+          <w:bCs/>
           <w:noProof/>
           <w:color w:val="000000" w:themeColor="text1"/>
           <w:sz w:val="28"/>
@@ -6502,6 +6543,8 @@
       <w:r>
         <w:rPr>
           <w:rFonts w:ascii="Times New Roman" w:hAnsi="Times New Roman" w:cs="Times New Roman"/>
+          <w:b/>
+          <w:bCs/>
           <w:color w:val="000000" w:themeColor="text1"/>
           <w:sz w:val="28"/>
           <w:szCs w:val="28"/>
@@ -6511,6 +6554,8 @@
       <w:r>
         <w:rPr>
           <w:rFonts w:ascii="Times New Roman" w:hAnsi="Times New Roman" w:cs="Times New Roman"/>
+          <w:b/>
+          <w:bCs/>
           <w:color w:val="000000" w:themeColor="text1"/>
           <w:sz w:val="28"/>
           <w:szCs w:val="28"/>
@@ -6546,14 +6591,18 @@
         <w:spacing w:line="360" w:lineRule="auto"/>
         <w:rPr>
           <w:rFonts w:ascii="Times New Roman" w:hAnsi="Times New Roman" w:cs="Times New Roman"/>
-          <w:color w:val="000000" w:themeColor="text1"/>
-          <w:sz w:val="28"/>
-          <w:szCs w:val="28"/>
-        </w:rPr>
-      </w:pPr>
-      <w:r>
-        <w:rPr>
-          <w:rFonts w:ascii="Times New Roman" w:hAnsi="Times New Roman" w:cs="Times New Roman"/>
+          <w:b/>
+          <w:bCs/>
+          <w:color w:val="000000" w:themeColor="text1"/>
+          <w:sz w:val="28"/>
+          <w:szCs w:val="28"/>
+        </w:rPr>
+      </w:pPr>
+      <w:r>
+        <w:rPr>
+          <w:rFonts w:ascii="Times New Roman" w:hAnsi="Times New Roman" w:cs="Times New Roman"/>
+          <w:b/>
+          <w:bCs/>
           <w:color w:val="000000" w:themeColor="text1"/>
           <w:sz w:val="28"/>
           <w:szCs w:val="28"/>
@@ -6925,11 +6974,16 @@
         </w:tabs>
         <w:spacing w:line="360" w:lineRule="auto"/>
         <w:rPr>
-          <w:rFonts w:ascii="Consolas" w:hAnsi="Consolas" w:cs="Consolas"/>
-        </w:rPr>
-      </w:pPr>
-      <w:r>
-        <w:rPr>
+          <w:rFonts w:ascii="Times New Roman" w:hAnsi="Times New Roman" w:cs="Times New Roman"/>
+          <w:b/>
+          <w:bCs/>
+        </w:rPr>
+      </w:pPr>
+      <w:r>
+        <w:rPr>
+          <w:rFonts w:ascii="Times New Roman" w:hAnsi="Times New Roman" w:cs="Times New Roman"/>
+          <w:b/>
+          <w:bCs/>
           <w:noProof/>
         </w:rPr>
         <w:lastRenderedPageBreak/>
@@ -6999,6 +7053,9 @@
       </w:r>
       <w:r>
         <w:rPr>
+          <w:rFonts w:ascii="Times New Roman" w:hAnsi="Times New Roman" w:cs="Times New Roman"/>
+          <w:b/>
+          <w:bCs/>
           <w:noProof/>
         </w:rPr>
         <w:drawing>
@@ -7067,6 +7124,9 @@
       </w:r>
       <w:r>
         <w:rPr>
+          <w:rFonts w:ascii="Times New Roman" w:hAnsi="Times New Roman" w:cs="Times New Roman"/>
+          <w:b/>
+          <w:bCs/>
           <w:noProof/>
         </w:rPr>
         <w:drawing>
@@ -7135,6 +7195,9 @@
       </w:r>
       <w:r>
         <w:rPr>
+          <w:rFonts w:ascii="Times New Roman" w:hAnsi="Times New Roman" w:cs="Times New Roman"/>
+          <w:b/>
+          <w:bCs/>
           <w:noProof/>
         </w:rPr>
         <w:drawing>
@@ -7204,24 +7267,19 @@
       <w:r>
         <w:rPr>
           <w:rFonts w:ascii="Times New Roman" w:hAnsi="Times New Roman" w:cs="Times New Roman"/>
-          <w:color w:val="000000" w:themeColor="text1"/>
-          <w:sz w:val="28"/>
-          <w:szCs w:val="28"/>
-        </w:rPr>
-        <w:t>Результат выполнения программы</w:t>
-      </w:r>
-      <w:r>
-        <w:rPr>
-          <w:rFonts w:ascii="Times New Roman" w:hAnsi="Times New Roman" w:cs="Times New Roman"/>
-          <w:color w:val="000000" w:themeColor="text1"/>
-          <w:sz w:val="28"/>
-          <w:szCs w:val="28"/>
-        </w:rPr>
-        <w:t xml:space="preserve"> 2</w:t>
-      </w:r>
-      <w:r>
-        <w:rPr>
-          <w:rFonts w:ascii="Consolas" w:hAnsi="Consolas" w:cs="Consolas"/>
+          <w:b/>
+          <w:bCs/>
+          <w:color w:val="000000" w:themeColor="text1"/>
+          <w:sz w:val="28"/>
+          <w:szCs w:val="28"/>
+        </w:rPr>
+        <w:t>Результат выполнения программы 2</w:t>
+      </w:r>
+      <w:r>
+        <w:rPr>
+          <w:rFonts w:ascii="Times New Roman" w:hAnsi="Times New Roman" w:cs="Times New Roman"/>
+          <w:b/>
+          <w:bCs/>
         </w:rPr>
         <w:t>:</w:t>
       </w:r>
@@ -7305,18 +7363,32 @@
         <w:spacing w:line="360" w:lineRule="auto"/>
         <w:rPr>
           <w:rFonts w:ascii="Times New Roman" w:hAnsi="Times New Roman" w:cs="Times New Roman"/>
-          <w:sz w:val="28"/>
-          <w:szCs w:val="28"/>
-        </w:rPr>
-      </w:pPr>
-      <w:r>
-        <w:rPr>
-          <w:rFonts w:ascii="Times New Roman" w:hAnsi="Times New Roman" w:cs="Times New Roman"/>
+          <w:b/>
+          <w:bCs/>
+          <w:sz w:val="28"/>
+          <w:szCs w:val="28"/>
+        </w:rPr>
+      </w:pPr>
+      <w:r>
+        <w:rPr>
+          <w:rFonts w:ascii="Times New Roman" w:hAnsi="Times New Roman" w:cs="Times New Roman"/>
+          <w:b/>
+          <w:bCs/>
           <w:sz w:val="28"/>
           <w:szCs w:val="28"/>
         </w:rPr>
         <w:lastRenderedPageBreak/>
         <w:t>Вывод</w:t>
+      </w:r>
+      <w:r>
+        <w:rPr>
+          <w:rFonts w:ascii="Times New Roman" w:hAnsi="Times New Roman" w:cs="Times New Roman"/>
+          <w:b/>
+          <w:bCs/>
+          <w:sz w:val="28"/>
+          <w:szCs w:val="28"/>
+        </w:rPr>
+        <w:t>:</w:t>
       </w:r>
     </w:p>
     <w:p>
